--- a/Documents/Design Sheets and Onepage/Game Design Document.docx
+++ b/Documents/Design Sheets and Onepage/Game Design Document.docx
@@ -247,7 +247,7 @@
         </w:numPr>
       </w:pPr>
       <w:r>
-        <w:t>Client needs/wants</w:t>
+        <w:t>Development team</w:t>
       </w:r>
     </w:p>
     <w:p>
@@ -259,6 +259,18 @@
         </w:numPr>
       </w:pPr>
       <w:r>
+        <w:t>Client needs/wants</w:t>
+      </w:r>
+    </w:p>
+    <w:p>
+      <w:pPr>
+        <w:pStyle w:val="Lijstalinea"/>
+        <w:numPr>
+          <w:ilvl w:val="0"/>
+          <w:numId w:val="1"/>
+        </w:numPr>
+      </w:pPr>
+      <w:r>
         <w:t>Core gameplay</w:t>
       </w:r>
     </w:p>
@@ -459,6 +471,80 @@
         <w:rPr>
           <w:lang w:val="en-US"/>
         </w:rPr>
+        <w:t>Development team:</w:t>
+      </w:r>
+    </w:p>
+    <w:p>
+      <w:pPr>
+        <w:rPr>
+          <w:lang w:val="en-US"/>
+        </w:rPr>
+      </w:pPr>
+      <w:r>
+        <w:rPr>
+          <w:lang w:val="en-US"/>
+        </w:rPr>
+        <w:t>Ingmar van Busschbach: Product Owner</w:t>
+      </w:r>
+    </w:p>
+    <w:p>
+      <w:pPr>
+        <w:rPr>
+          <w:lang w:val="en-US"/>
+        </w:rPr>
+      </w:pPr>
+      <w:r>
+        <w:rPr>
+          <w:lang w:val="en-US"/>
+        </w:rPr>
+        <w:t>Miguel Heijmans: Lead Developer</w:t>
+      </w:r>
+    </w:p>
+    <w:p>
+      <w:pPr>
+        <w:rPr>
+          <w:lang w:val="en-US"/>
+        </w:rPr>
+      </w:pPr>
+      <w:r>
+        <w:rPr>
+          <w:lang w:val="en-US"/>
+        </w:rPr>
+        <w:t xml:space="preserve">Olaf van Egmond: </w:t>
+      </w:r>
+      <w:r>
+        <w:rPr>
+          <w:lang w:val="en-US"/>
+        </w:rPr>
+        <w:t>Notulist</w:t>
+      </w:r>
+    </w:p>
+    <w:p>
+      <w:r>
+        <w:t xml:space="preserve">Finley Murronmaa: </w:t>
+      </w:r>
+    </w:p>
+    <w:p>
+      <w:r>
+        <w:t xml:space="preserve">Reily Nooij: </w:t>
+      </w:r>
+    </w:p>
+    <w:p>
+      <w:r>
+        <w:t xml:space="preserve">Micha Janssen: </w:t>
+      </w:r>
+    </w:p>
+    <w:p>
+      <w:pPr>
+        <w:pStyle w:val="Kop1"/>
+        <w:rPr>
+          <w:lang w:val="en-US"/>
+        </w:rPr>
+      </w:pPr>
+      <w:r>
+        <w:rPr>
+          <w:lang w:val="en-US"/>
+        </w:rPr>
         <w:t>Client needs and wants:</w:t>
       </w:r>
     </w:p>
@@ -492,6 +578,7 @@
         <w:rPr>
           <w:lang w:val="en-US"/>
         </w:rPr>
+        <w:lastRenderedPageBreak/>
         <w:t>Core gameplay:</w:t>
       </w:r>
     </w:p>
@@ -1136,6 +1223,16 @@
       <w:contextualSpacing/>
     </w:pPr>
   </w:style>
+  <w:style w:type="character" w:customStyle="1" w:styleId="d-flex">
+    <w:name w:val="d-flex"/>
+    <w:basedOn w:val="Standaardalinea-lettertype"/>
+    <w:rsid w:val="00C2517F"/>
+  </w:style>
+  <w:style w:type="character" w:customStyle="1" w:styleId="css-truncate-target">
+    <w:name w:val="css-truncate-target"/>
+    <w:basedOn w:val="Standaardalinea-lettertype"/>
+    <w:rsid w:val="00C2517F"/>
+  </w:style>
 </w:styles>
 </file>
 
